--- a/docs/Rotina de automação de Carga de Contrato.docx
+++ b/docs/Rotina de automação de Carga de Contrato.docx
@@ -71,7 +71,34 @@
     <w:p/>
     <w:p/>
     <w:p/>
-    <w:p/>
+    <w:p>
+      <w:r>
+        <w:t xml:space="preserve">Repositório </w:t>
+      </w:r>
+      <w:proofErr w:type="spellStart"/>
+      <w:proofErr w:type="gramStart"/>
+      <w:r>
+        <w:t>SalaSolutions</w:t>
+      </w:r>
+      <w:proofErr w:type="spellEnd"/>
+      <w:r>
+        <w:t xml:space="preserve"> :</w:t>
+      </w:r>
+      <w:proofErr w:type="gramEnd"/>
+    </w:p>
+    <w:p>
+      <w:pPr>
+        <w:rPr>
+          <w:color w:val="0B5294" w:themeColor="accent1" w:themeShade="BF"/>
+        </w:rPr>
+      </w:pPr>
+      <w:r>
+        <w:rPr>
+          <w:color w:val="0B5294" w:themeColor="accent1" w:themeShade="BF"/>
+        </w:rPr>
+        <w:t>https://salasolutionsdev.visualstudio.com/Processamento%20Carga%20Operacoes/_git/Processamento%20Carga%20Operacoes</w:t>
+      </w:r>
+    </w:p>
     <w:p>
       <w:pPr>
         <w:pStyle w:val="Subttulo"/>
@@ -145,7 +172,7 @@
           <w:r>
             <w:fldChar w:fldCharType="separate"/>
           </w:r>
-          <w:hyperlink w:anchor="_Toc67995463" w:history="1">
+          <w:hyperlink w:anchor="_Toc68010639" w:history="1">
             <w:r>
               <w:rPr>
                 <w:rStyle w:val="Hyperlink"/>
@@ -172,7 +199,7 @@
                 <w:noProof/>
                 <w:webHidden/>
               </w:rPr>
-              <w:instrText xml:space="preserve"> PAGEREF _Toc67995463 \h </w:instrText>
+              <w:instrText xml:space="preserve"> PAGEREF _Toc68010639 \h </w:instrText>
             </w:r>
             <w:r>
               <w:rPr>
@@ -213,7 +240,7 @@
               <w:noProof/>
             </w:rPr>
           </w:pPr>
-          <w:hyperlink w:anchor="_Toc67995464" w:history="1">
+          <w:hyperlink w:anchor="_Toc68010640" w:history="1">
             <w:r>
               <w:rPr>
                 <w:rStyle w:val="Hyperlink"/>
@@ -240,7 +267,7 @@
                 <w:noProof/>
                 <w:webHidden/>
               </w:rPr>
-              <w:instrText xml:space="preserve"> PAGEREF _Toc67995464 \h </w:instrText>
+              <w:instrText xml:space="preserve"> PAGEREF _Toc68010640 \h </w:instrText>
             </w:r>
             <w:r>
               <w:rPr>
@@ -281,7 +308,7 @@
               <w:noProof/>
             </w:rPr>
           </w:pPr>
-          <w:hyperlink w:anchor="_Toc67995465" w:history="1">
+          <w:hyperlink w:anchor="_Toc68010641" w:history="1">
             <w:r>
               <w:rPr>
                 <w:rStyle w:val="Hyperlink"/>
@@ -308,7 +335,7 @@
                 <w:noProof/>
                 <w:webHidden/>
               </w:rPr>
-              <w:instrText xml:space="preserve"> PAGEREF _Toc67995465 \h </w:instrText>
+              <w:instrText xml:space="preserve"> PAGEREF _Toc68010641 \h </w:instrText>
             </w:r>
             <w:r>
               <w:rPr>
@@ -349,7 +376,7 @@
               <w:noProof/>
             </w:rPr>
           </w:pPr>
-          <w:hyperlink w:anchor="_Toc67995466" w:history="1">
+          <w:hyperlink w:anchor="_Toc68010642" w:history="1">
             <w:r>
               <w:rPr>
                 <w:rStyle w:val="Hyperlink"/>
@@ -376,7 +403,7 @@
                 <w:noProof/>
                 <w:webHidden/>
               </w:rPr>
-              <w:instrText xml:space="preserve"> PAGEREF _Toc67995466 \h </w:instrText>
+              <w:instrText xml:space="preserve"> PAGEREF _Toc68010642 \h </w:instrText>
             </w:r>
             <w:r>
               <w:rPr>
@@ -397,6 +424,74 @@
                 <w:webHidden/>
               </w:rPr>
               <w:t>4</w:t>
+            </w:r>
+            <w:r>
+              <w:rPr>
+                <w:noProof/>
+                <w:webHidden/>
+              </w:rPr>
+              <w:fldChar w:fldCharType="end"/>
+            </w:r>
+          </w:hyperlink>
+        </w:p>
+        <w:p>
+          <w:pPr>
+            <w:pStyle w:val="Sumrio1"/>
+            <w:tabs>
+              <w:tab w:val="right" w:leader="dot" w:pos="8494"/>
+            </w:tabs>
+            <w:rPr>
+              <w:noProof/>
+            </w:rPr>
+          </w:pPr>
+          <w:hyperlink w:anchor="_Toc68010643" w:history="1">
+            <w:r>
+              <w:rPr>
+                <w:rStyle w:val="Hyperlink"/>
+                <w:noProof/>
+              </w:rPr>
+              <w:t>Executar o programa</w:t>
+            </w:r>
+            <w:r>
+              <w:rPr>
+                <w:noProof/>
+                <w:webHidden/>
+              </w:rPr>
+              <w:tab/>
+            </w:r>
+            <w:r>
+              <w:rPr>
+                <w:noProof/>
+                <w:webHidden/>
+              </w:rPr>
+              <w:fldChar w:fldCharType="begin"/>
+            </w:r>
+            <w:r>
+              <w:rPr>
+                <w:noProof/>
+                <w:webHidden/>
+              </w:rPr>
+              <w:instrText xml:space="preserve"> PAGEREF _Toc68010643 \h </w:instrText>
+            </w:r>
+            <w:r>
+              <w:rPr>
+                <w:noProof/>
+                <w:webHidden/>
+              </w:rPr>
+            </w:r>
+            <w:r>
+              <w:rPr>
+                <w:noProof/>
+                <w:webHidden/>
+              </w:rPr>
+              <w:fldChar w:fldCharType="separate"/>
+            </w:r>
+            <w:r>
+              <w:rPr>
+                <w:noProof/>
+                <w:webHidden/>
+              </w:rPr>
+              <w:t>5</w:t>
             </w:r>
             <w:r>
               <w:rPr>
@@ -444,13 +539,32 @@
       <w:pPr>
         <w:pStyle w:val="Ttulo1"/>
       </w:pPr>
-      <w:bookmarkStart w:id="0" w:name="_Toc67995463"/>
+      <w:bookmarkStart w:id="0" w:name="_Toc68010639"/>
       <w:r>
         <w:t>Figuras</w:t>
       </w:r>
       <w:bookmarkEnd w:id="0"/>
     </w:p>
     <w:p/>
+    <w:p>
+      <w:pPr>
+        <w:rPr>
+          <w:noProof/>
+        </w:rPr>
+      </w:pPr>
+      <w:r>
+        <w:t xml:space="preserve"> </w:t>
+      </w:r>
+      <w:r>
+        <w:fldChar w:fldCharType="begin"/>
+      </w:r>
+      <w:r>
+        <w:instrText xml:space="preserve"> TOC \h \z \c "Figura" </w:instrText>
+      </w:r>
+      <w:r>
+        <w:fldChar w:fldCharType="separate"/>
+      </w:r>
+    </w:p>
     <w:p>
       <w:pPr>
         <w:pStyle w:val="ndicedeilustraes"/>
@@ -461,16 +575,7 @@
           <w:noProof/>
         </w:rPr>
       </w:pPr>
-      <w:r>
-        <w:fldChar w:fldCharType="begin"/>
-      </w:r>
-      <w:r>
-        <w:instrText xml:space="preserve"> TOC \h \z \c "Figura" </w:instrText>
-      </w:r>
-      <w:r>
-        <w:fldChar w:fldCharType="separate"/>
-      </w:r>
-      <w:hyperlink w:anchor="_Toc67995357" w:history="1">
+      <w:hyperlink w:anchor="_Toc68010655" w:history="1">
         <w:r>
           <w:rPr>
             <w:rStyle w:val="Hyperlink"/>
@@ -497,75 +602,7 @@
             <w:noProof/>
             <w:webHidden/>
           </w:rPr>
-          <w:instrText xml:space="preserve"> PAGEREF _Toc67995357 \h </w:instrText>
-        </w:r>
-        <w:r>
-          <w:rPr>
-            <w:noProof/>
-            <w:webHidden/>
-          </w:rPr>
-        </w:r>
-        <w:r>
-          <w:rPr>
-            <w:noProof/>
-            <w:webHidden/>
-          </w:rPr>
-          <w:fldChar w:fldCharType="separate"/>
-        </w:r>
-        <w:r>
-          <w:rPr>
-            <w:noProof/>
-            <w:webHidden/>
-          </w:rPr>
-          <w:t>2</w:t>
-        </w:r>
-        <w:r>
-          <w:rPr>
-            <w:noProof/>
-            <w:webHidden/>
-          </w:rPr>
-          <w:fldChar w:fldCharType="end"/>
-        </w:r>
-      </w:hyperlink>
-    </w:p>
-    <w:p>
-      <w:pPr>
-        <w:pStyle w:val="ndicedeilustraes"/>
-        <w:tabs>
-          <w:tab w:val="right" w:leader="dot" w:pos="8494"/>
-        </w:tabs>
-        <w:rPr>
-          <w:noProof/>
-        </w:rPr>
-      </w:pPr>
-      <w:hyperlink w:anchor="_Toc67995358" w:history="1">
-        <w:r>
-          <w:rPr>
-            <w:rStyle w:val="Hyperlink"/>
-            <w:noProof/>
-          </w:rPr>
-          <w:t>Figura 2 - Arquivo Configuração</w:t>
-        </w:r>
-        <w:r>
-          <w:rPr>
-            <w:noProof/>
-            <w:webHidden/>
-          </w:rPr>
-          <w:tab/>
-        </w:r>
-        <w:r>
-          <w:rPr>
-            <w:noProof/>
-            <w:webHidden/>
-          </w:rPr>
-          <w:fldChar w:fldCharType="begin"/>
-        </w:r>
-        <w:r>
-          <w:rPr>
-            <w:noProof/>
-            <w:webHidden/>
-          </w:rPr>
-          <w:instrText xml:space="preserve"> PAGEREF _Toc67995358 \h </w:instrText>
+          <w:instrText xml:space="preserve"> PAGEREF _Toc68010655 \h </w:instrText>
         </w:r>
         <w:r>
           <w:rPr>
@@ -597,6 +634,142 @@
       </w:hyperlink>
     </w:p>
     <w:p>
+      <w:pPr>
+        <w:pStyle w:val="ndicedeilustraes"/>
+        <w:tabs>
+          <w:tab w:val="right" w:leader="dot" w:pos="8494"/>
+        </w:tabs>
+        <w:rPr>
+          <w:noProof/>
+        </w:rPr>
+      </w:pPr>
+      <w:hyperlink w:anchor="_Toc68010656" w:history="1">
+        <w:r>
+          <w:rPr>
+            <w:rStyle w:val="Hyperlink"/>
+            <w:noProof/>
+          </w:rPr>
+          <w:t>Figura 2 - Arquivo Configuração</w:t>
+        </w:r>
+        <w:r>
+          <w:rPr>
+            <w:noProof/>
+            <w:webHidden/>
+          </w:rPr>
+          <w:tab/>
+        </w:r>
+        <w:r>
+          <w:rPr>
+            <w:noProof/>
+            <w:webHidden/>
+          </w:rPr>
+          <w:fldChar w:fldCharType="begin"/>
+        </w:r>
+        <w:r>
+          <w:rPr>
+            <w:noProof/>
+            <w:webHidden/>
+          </w:rPr>
+          <w:instrText xml:space="preserve"> PAGEREF _Toc68010656 \h </w:instrText>
+        </w:r>
+        <w:r>
+          <w:rPr>
+            <w:noProof/>
+            <w:webHidden/>
+          </w:rPr>
+        </w:r>
+        <w:r>
+          <w:rPr>
+            <w:noProof/>
+            <w:webHidden/>
+          </w:rPr>
+          <w:fldChar w:fldCharType="separate"/>
+        </w:r>
+        <w:r>
+          <w:rPr>
+            <w:noProof/>
+            <w:webHidden/>
+          </w:rPr>
+          <w:t>4</w:t>
+        </w:r>
+        <w:r>
+          <w:rPr>
+            <w:noProof/>
+            <w:webHidden/>
+          </w:rPr>
+          <w:fldChar w:fldCharType="end"/>
+        </w:r>
+      </w:hyperlink>
+    </w:p>
+    <w:p>
+      <w:pPr>
+        <w:pStyle w:val="ndicedeilustraes"/>
+        <w:tabs>
+          <w:tab w:val="right" w:leader="dot" w:pos="8494"/>
+        </w:tabs>
+        <w:rPr>
+          <w:noProof/>
+        </w:rPr>
+      </w:pPr>
+      <w:hyperlink w:anchor="_Toc68010657" w:history="1">
+        <w:r>
+          <w:rPr>
+            <w:rStyle w:val="Hyperlink"/>
+            <w:noProof/>
+          </w:rPr>
+          <w:t>Figura 3 - Exemplo Execução do Programa</w:t>
+        </w:r>
+        <w:r>
+          <w:rPr>
+            <w:noProof/>
+            <w:webHidden/>
+          </w:rPr>
+          <w:tab/>
+        </w:r>
+        <w:r>
+          <w:rPr>
+            <w:noProof/>
+            <w:webHidden/>
+          </w:rPr>
+          <w:fldChar w:fldCharType="begin"/>
+        </w:r>
+        <w:r>
+          <w:rPr>
+            <w:noProof/>
+            <w:webHidden/>
+          </w:rPr>
+          <w:instrText xml:space="preserve"> PAGEREF _Toc68010657 \h </w:instrText>
+        </w:r>
+        <w:r>
+          <w:rPr>
+            <w:noProof/>
+            <w:webHidden/>
+          </w:rPr>
+        </w:r>
+        <w:r>
+          <w:rPr>
+            <w:noProof/>
+            <w:webHidden/>
+          </w:rPr>
+          <w:fldChar w:fldCharType="separate"/>
+        </w:r>
+        <w:r>
+          <w:rPr>
+            <w:noProof/>
+            <w:webHidden/>
+          </w:rPr>
+          <w:t>5</w:t>
+        </w:r>
+        <w:r>
+          <w:rPr>
+            <w:noProof/>
+            <w:webHidden/>
+          </w:rPr>
+          <w:fldChar w:fldCharType="end"/>
+        </w:r>
+      </w:hyperlink>
+    </w:p>
+    <w:p>
       <w:r>
         <w:fldChar w:fldCharType="end"/>
       </w:r>
@@ -621,9 +794,8 @@
       <w:pPr>
         <w:pStyle w:val="Ttulo1"/>
       </w:pPr>
-      <w:bookmarkStart w:id="1" w:name="_Toc67995464"/>
-      <w:r>
-        <w:lastRenderedPageBreak/>
+      <w:bookmarkStart w:id="1" w:name="_Toc68010640"/>
+      <w:r>
         <w:t>Objetivo</w:t>
       </w:r>
       <w:bookmarkEnd w:id="1"/>
@@ -647,7 +819,7 @@
       <w:pPr>
         <w:pStyle w:val="Ttulo1"/>
       </w:pPr>
-      <w:bookmarkStart w:id="2" w:name="_Toc67995465"/>
+      <w:bookmarkStart w:id="2" w:name="_Toc68010641"/>
       <w:r>
         <w:t>Modelo de Arquivo</w:t>
       </w:r>
@@ -701,7 +873,7 @@
           <v:shape id="_x0000_i1025" type="#_x0000_t75" style="width:76.75pt;height:49.6pt" o:ole="">
             <v:imagedata r:id="rId8" o:title=""/>
           </v:shape>
-          <o:OLEObject Type="Embed" ProgID="Excel.Sheet.12" ShapeID="_x0000_i1025" DrawAspect="Icon" ObjectID="_1678608288" r:id="rId9"/>
+          <o:OLEObject Type="Embed" ProgID="Excel.Sheet.12" ShapeID="_x0000_i1025" DrawAspect="Icon" ObjectID="_1678623497" r:id="rId9"/>
         </w:object>
       </w:r>
     </w:p>
@@ -760,34 +932,23 @@
         <w:pStyle w:val="Legenda"/>
       </w:pPr>
       <w:bookmarkStart w:id="3" w:name="_Toc67995357"/>
+      <w:bookmarkStart w:id="4" w:name="_Toc68010655"/>
       <w:r>
         <w:t xml:space="preserve">Figura </w:t>
       </w:r>
-      <w:r>
-        <w:fldChar w:fldCharType="begin"/>
-      </w:r>
-      <w:r>
-        <w:instrText xml:space="preserve"> SEQ Figura \* ARABIC </w:instrText>
-      </w:r>
-      <w:r>
-        <w:fldChar w:fldCharType="separate"/>
-      </w:r>
-      <w:r>
-        <w:rPr>
-          <w:noProof/>
-        </w:rPr>
-        <w:t>1</w:t>
-      </w:r>
-      <w:r>
-        <w:rPr>
-          <w:noProof/>
-        </w:rPr>
-        <w:fldChar w:fldCharType="end"/>
-      </w:r>
+      <w:fldSimple w:instr=" SEQ Figura \* ARABIC ">
+        <w:r>
+          <w:rPr>
+            <w:noProof/>
+          </w:rPr>
+          <w:t>1</w:t>
+        </w:r>
+      </w:fldSimple>
       <w:r>
         <w:t xml:space="preserve"> - Colunas Verificação</w:t>
       </w:r>
       <w:bookmarkEnd w:id="3"/>
+      <w:bookmarkEnd w:id="4"/>
     </w:p>
     <w:p/>
     <w:p/>
@@ -802,9 +963,8 @@
       <w:pPr>
         <w:pStyle w:val="Ttulo1"/>
       </w:pPr>
-      <w:bookmarkStart w:id="4" w:name="_Toc67995466"/>
-      <w:r>
-        <w:lastRenderedPageBreak/>
+      <w:bookmarkStart w:id="5" w:name="_Toc68010642"/>
+      <w:r>
         <w:t xml:space="preserve">Processo e </w:t>
       </w:r>
       <w:proofErr w:type="spellStart"/>
@@ -815,7 +975,7 @@
       <w:r>
         <w:t>-Configuração de diretórios</w:t>
       </w:r>
-      <w:bookmarkEnd w:id="4"/>
+      <w:bookmarkEnd w:id="5"/>
     </w:p>
     <w:p/>
     <w:p>
@@ -1119,38 +1279,160 @@
       <w:pPr>
         <w:pStyle w:val="Legenda"/>
       </w:pPr>
-      <w:bookmarkStart w:id="5" w:name="_Toc67995358"/>
+      <w:bookmarkStart w:id="6" w:name="_Toc67995358"/>
+      <w:bookmarkStart w:id="7" w:name="_Toc68010656"/>
       <w:r>
         <w:t xml:space="preserve">Figura </w:t>
       </w:r>
-      <w:r>
-        <w:fldChar w:fldCharType="begin"/>
-      </w:r>
-      <w:r>
-        <w:instrText xml:space="preserve"> SEQ Figura \* ARABIC </w:instrText>
-      </w:r>
-      <w:r>
-        <w:fldChar w:fldCharType="separate"/>
-      </w:r>
-      <w:r>
-        <w:rPr>
-          <w:noProof/>
-        </w:rPr>
-        <w:t>2</w:t>
-      </w:r>
-      <w:r>
-        <w:rPr>
-          <w:noProof/>
-        </w:rPr>
-        <w:fldChar w:fldCharType="end"/>
-      </w:r>
+      <w:fldSimple w:instr=" SEQ Figura \* ARABIC ">
+        <w:r>
+          <w:rPr>
+            <w:noProof/>
+          </w:rPr>
+          <w:t>2</w:t>
+        </w:r>
+      </w:fldSimple>
       <w:r>
         <w:t xml:space="preserve"> - Arquivo Configuração</w:t>
       </w:r>
-      <w:bookmarkEnd w:id="5"/>
+      <w:bookmarkEnd w:id="6"/>
+      <w:bookmarkEnd w:id="7"/>
+    </w:p>
+    <w:p/>
+    <w:p/>
+    <w:p/>
+    <w:p/>
+    <w:p/>
+    <w:p>
+      <w:pPr>
+        <w:pStyle w:val="Ttulo1"/>
+      </w:pPr>
+      <w:bookmarkStart w:id="8" w:name="_Toc68010643"/>
+      <w:r>
+        <w:t>Executar o programa</w:t>
+      </w:r>
+      <w:bookmarkEnd w:id="8"/>
+    </w:p>
+    <w:p/>
+    <w:p>
+      <w:r>
+        <w:t xml:space="preserve"> Para executar o programa deve-se utilizar o no CMD os passos abaixo:</w:t>
+      </w:r>
+    </w:p>
+    <w:p/>
+    <w:p>
+      <w:r>
+        <w:t>1) Acessar o local do arquivo executável (exe.) como comando “CD”</w:t>
+      </w:r>
+    </w:p>
+    <w:p>
+      <w:r>
+        <w:t>2) Então chamar o executável passando como parâmetro a o nome do processo a ser executado.</w:t>
+      </w:r>
+    </w:p>
+    <w:p/>
+    <w:p>
+      <w:r>
+        <w:t xml:space="preserve">EX: </w:t>
+      </w:r>
+    </w:p>
+    <w:p>
+      <w:pPr>
+        <w:pStyle w:val="PargrafodaLista"/>
+        <w:numPr>
+          <w:ilvl w:val="0"/>
+          <w:numId w:val="3"/>
+        </w:numPr>
+      </w:pPr>
+      <w:proofErr w:type="spellStart"/>
+      <w:r>
+        <w:t>cd</w:t>
+      </w:r>
+      <w:proofErr w:type="spellEnd"/>
+      <w:r>
+        <w:t xml:space="preserve"> "C:\Arquivos_Salajuris\RotinaCarga\Carga01"</w:t>
+      </w:r>
+    </w:p>
+    <w:p>
+      <w:pPr>
+        <w:pStyle w:val="PargrafodaLista"/>
+        <w:numPr>
+          <w:ilvl w:val="0"/>
+          <w:numId w:val="3"/>
+        </w:numPr>
+      </w:pPr>
+      <w:r>
+        <w:t>"SalaSolutions.Carga.exe" "CargaSala01"</w:t>
+      </w:r>
+      <w:r>
+        <w:t xml:space="preserve"> </w:t>
+      </w:r>
+    </w:p>
+    <w:p>
+      <w:pPr>
+        <w:keepNext/>
+      </w:pPr>
+      <w:r>
+        <w:drawing>
+          <wp:inline distT="0" distB="0" distL="0" distR="0" wp14:anchorId="59E8D52B" wp14:editId="4EE4003A">
+            <wp:extent cx="5400040" cy="2826385"/>
+            <wp:effectExtent l="0" t="0" r="0" b="0"/>
+            <wp:docPr id="2" name="Imagem 2"/>
+            <wp:cNvGraphicFramePr>
+              <a:graphicFrameLocks xmlns:a="http://schemas.openxmlformats.org/drawingml/2006/main" noChangeAspect="1"/>
+            </wp:cNvGraphicFramePr>
+            <a:graphic xmlns:a="http://schemas.openxmlformats.org/drawingml/2006/main">
+              <a:graphicData uri="http://schemas.openxmlformats.org/drawingml/2006/picture">
+                <pic:pic xmlns:pic="http://schemas.openxmlformats.org/drawingml/2006/picture">
+                  <pic:nvPicPr>
+                    <pic:cNvPr id="1" name=""/>
+                    <pic:cNvPicPr/>
+                  </pic:nvPicPr>
+                  <pic:blipFill>
+                    <a:blip r:embed="rId12"/>
+                    <a:stretch>
+                      <a:fillRect/>
+                    </a:stretch>
+                  </pic:blipFill>
+                  <pic:spPr>
+                    <a:xfrm>
+                      <a:off x="0" y="0"/>
+                      <a:ext cx="5400040" cy="2826385"/>
+                    </a:xfrm>
+                    <a:prstGeom prst="rect">
+                      <a:avLst/>
+                    </a:prstGeom>
+                  </pic:spPr>
+                </pic:pic>
+              </a:graphicData>
+            </a:graphic>
+          </wp:inline>
+        </w:drawing>
+      </w:r>
+    </w:p>
+    <w:p>
+      <w:pPr>
+        <w:pStyle w:val="Legenda"/>
+      </w:pPr>
+      <w:bookmarkStart w:id="9" w:name="_Toc68010657"/>
+      <w:r>
+        <w:t xml:space="preserve">Figura </w:t>
+      </w:r>
+      <w:fldSimple w:instr=" SEQ Figura \* ARABIC ">
+        <w:r>
+          <w:rPr>
+            <w:noProof/>
+          </w:rPr>
+          <w:t>3</w:t>
+        </w:r>
+      </w:fldSimple>
+      <w:r>
+        <w:t xml:space="preserve"> - Exemplo Execução do Programa</w:t>
+      </w:r>
+      <w:bookmarkEnd w:id="9"/>
     </w:p>
     <w:sectPr>
-      <w:headerReference w:type="default" r:id="rId12"/>
+      <w:headerReference w:type="default" r:id="rId13"/>
       <w:pgSz w:w="11906" w:h="16838"/>
       <w:pgMar w:top="1417" w:right="1701" w:bottom="1417" w:left="1701" w:header="708" w:footer="708" w:gutter="0"/>
       <w:cols w:space="708"/>
@@ -1416,6 +1698,95 @@
     </w:lvl>
   </w:abstractNum>
   <w:abstractNum w:abstractNumId="1" w15:restartNumberingAfterBreak="0">
+    <w:nsid w:val="3D9C4B11"/>
+    <w:multiLevelType w:val="hybridMultilevel"/>
+    <w:tmpl w:val="63FA0582"/>
+    <w:lvl w:ilvl="0" w:tplc="04160011">
+      <w:start w:val="1"/>
+      <w:numFmt w:val="decimal"/>
+      <w:lvlText w:val="%1)"/>
+      <w:lvlJc w:val="left"/>
+      <w:pPr>
+        <w:ind w:left="720" w:hanging="360"/>
+      </w:pPr>
+      <w:rPr>
+        <w:rFonts w:hint="default"/>
+      </w:rPr>
+    </w:lvl>
+    <w:lvl w:ilvl="1" w:tplc="04160019" w:tentative="1">
+      <w:start w:val="1"/>
+      <w:numFmt w:val="lowerLetter"/>
+      <w:lvlText w:val="%2."/>
+      <w:lvlJc w:val="left"/>
+      <w:pPr>
+        <w:ind w:left="1440" w:hanging="360"/>
+      </w:pPr>
+    </w:lvl>
+    <w:lvl w:ilvl="2" w:tplc="0416001B" w:tentative="1">
+      <w:start w:val="1"/>
+      <w:numFmt w:val="lowerRoman"/>
+      <w:lvlText w:val="%3."/>
+      <w:lvlJc w:val="right"/>
+      <w:pPr>
+        <w:ind w:left="2160" w:hanging="180"/>
+      </w:pPr>
+    </w:lvl>
+    <w:lvl w:ilvl="3" w:tplc="0416000F" w:tentative="1">
+      <w:start w:val="1"/>
+      <w:numFmt w:val="decimal"/>
+      <w:lvlText w:val="%4."/>
+      <w:lvlJc w:val="left"/>
+      <w:pPr>
+        <w:ind w:left="2880" w:hanging="360"/>
+      </w:pPr>
+    </w:lvl>
+    <w:lvl w:ilvl="4" w:tplc="04160019" w:tentative="1">
+      <w:start w:val="1"/>
+      <w:numFmt w:val="lowerLetter"/>
+      <w:lvlText w:val="%5."/>
+      <w:lvlJc w:val="left"/>
+      <w:pPr>
+        <w:ind w:left="3600" w:hanging="360"/>
+      </w:pPr>
+    </w:lvl>
+    <w:lvl w:ilvl="5" w:tplc="0416001B" w:tentative="1">
+      <w:start w:val="1"/>
+      <w:numFmt w:val="lowerRoman"/>
+      <w:lvlText w:val="%6."/>
+      <w:lvlJc w:val="right"/>
+      <w:pPr>
+        <w:ind w:left="4320" w:hanging="180"/>
+      </w:pPr>
+    </w:lvl>
+    <w:lvl w:ilvl="6" w:tplc="0416000F" w:tentative="1">
+      <w:start w:val="1"/>
+      <w:numFmt w:val="decimal"/>
+      <w:lvlText w:val="%7."/>
+      <w:lvlJc w:val="left"/>
+      <w:pPr>
+        <w:ind w:left="5040" w:hanging="360"/>
+      </w:pPr>
+    </w:lvl>
+    <w:lvl w:ilvl="7" w:tplc="04160019" w:tentative="1">
+      <w:start w:val="1"/>
+      <w:numFmt w:val="lowerLetter"/>
+      <w:lvlText w:val="%8."/>
+      <w:lvlJc w:val="left"/>
+      <w:pPr>
+        <w:ind w:left="5760" w:hanging="360"/>
+      </w:pPr>
+    </w:lvl>
+    <w:lvl w:ilvl="8" w:tplc="0416001B" w:tentative="1">
+      <w:start w:val="1"/>
+      <w:numFmt w:val="lowerRoman"/>
+      <w:lvlText w:val="%9."/>
+      <w:lvlJc w:val="right"/>
+      <w:pPr>
+        <w:ind w:left="6480" w:hanging="180"/>
+      </w:pPr>
+    </w:lvl>
+  </w:abstractNum>
+  <w:abstractNum w:abstractNumId="2" w15:restartNumberingAfterBreak="0">
     <w:nsid w:val="414547C6"/>
     <w:multiLevelType w:val="hybridMultilevel"/>
     <w:tmpl w:val="55364EDA"/>
@@ -1532,6 +1903,9 @@
     <w:abstractNumId w:val="0"/>
   </w:num>
   <w:num w:numId="2">
+    <w:abstractNumId w:val="2"/>
+  </w:num>
+  <w:num w:numId="3">
     <w:abstractNumId w:val="1"/>
   </w:num>
 </w:numbering>
@@ -2627,6 +3001,17 @@
       <w:spacing w:after="100"/>
     </w:pPr>
   </w:style>
+  <w:style w:type="paragraph" w:styleId="PargrafodaLista">
+    <w:name w:val="List Paragraph"/>
+    <w:basedOn w:val="Normal"/>
+    <w:uiPriority w:val="34"/>
+    <w:qFormat/>
+    <w:rsid w:val="00F1667E"/>
+    <w:pPr>
+      <w:ind w:left="720"/>
+      <w:contextualSpacing/>
+    </w:pPr>
+  </w:style>
 </w:styles>
 </file>
 
